--- a/Narration/Spectre J.docx
+++ b/Narration/Spectre J.docx
@@ -71,20 +71,26 @@
           </w:tcPr>
           <w:p>
             <w:r>
-              <w:t>Couleur</w:t>
-            </w:r>
-          </w:p>
-        </w:tc>
-        <w:tc>
-          <w:tcPr>
-            <w:tcW w:w="4606" w:type="dxa"/>
-          </w:tcPr>
-          <w:p>
-            <w:pPr>
-              <w:rPr>
-                <w:szCs w:val="32"/>
-              </w:rPr>
-            </w:pPr>
+              <w:t>Capacités reliées</w:t>
+            </w:r>
+          </w:p>
+        </w:tc>
+        <w:tc>
+          <w:tcPr>
+            <w:tcW w:w="4606" w:type="dxa"/>
+          </w:tcPr>
+          <w:p>
+            <w:pPr>
+              <w:rPr>
+                <w:szCs w:val="32"/>
+              </w:rPr>
+            </w:pPr>
+            <w:r>
+              <w:rPr>
+                <w:szCs w:val="32"/>
+              </w:rPr>
+              <w:t>Jump, Wall Jump</w:t>
+            </w:r>
           </w:p>
         </w:tc>
       </w:tr>
@@ -94,29 +100,27 @@
             <w:tcW w:w="4606" w:type="dxa"/>
           </w:tcPr>
           <w:p>
-            <w:pPr>
-              <w:rPr>
-                <w:szCs w:val="32"/>
-              </w:rPr>
-            </w:pPr>
-            <w:r>
-              <w:rPr>
-                <w:szCs w:val="32"/>
-              </w:rPr>
-              <w:t>Portrait physique</w:t>
-            </w:r>
-          </w:p>
-        </w:tc>
-        <w:tc>
-          <w:tcPr>
-            <w:tcW w:w="4606" w:type="dxa"/>
-          </w:tcPr>
-          <w:p>
-            <w:pPr>
-              <w:rPr>
-                <w:szCs w:val="32"/>
-              </w:rPr>
-            </w:pPr>
+            <w:r>
+              <w:t>Couleur</w:t>
+            </w:r>
+          </w:p>
+        </w:tc>
+        <w:tc>
+          <w:tcPr>
+            <w:tcW w:w="4606" w:type="dxa"/>
+          </w:tcPr>
+          <w:p>
+            <w:pPr>
+              <w:rPr>
+                <w:szCs w:val="32"/>
+              </w:rPr>
+            </w:pPr>
+            <w:r>
+              <w:rPr>
+                <w:szCs w:val="32"/>
+              </w:rPr>
+              <w:t>Vert</w:t>
+            </w:r>
           </w:p>
         </w:tc>
       </w:tr>
@@ -126,8 +130,16 @@
             <w:tcW w:w="4606" w:type="dxa"/>
           </w:tcPr>
           <w:p>
-            <w:r>
-              <w:t>Portrait moral</w:t>
+            <w:pPr>
+              <w:rPr>
+                <w:szCs w:val="32"/>
+              </w:rPr>
+            </w:pPr>
+            <w:r>
+              <w:rPr>
+                <w:szCs w:val="32"/>
+              </w:rPr>
+              <w:t>Portrait physique</w:t>
             </w:r>
           </w:p>
         </w:tc>
@@ -150,13 +162,8 @@
             <w:tcW w:w="4606" w:type="dxa"/>
           </w:tcPr>
           <w:p>
-            <w:pPr>
-              <w:rPr>
-                <w:szCs w:val="32"/>
-              </w:rPr>
-            </w:pPr>
-            <w:r>
-              <w:t>Objectifs</w:t>
+            <w:r>
+              <w:t>Portrait moral</w:t>
             </w:r>
           </w:p>
         </w:tc>
@@ -185,6 +192,35 @@
               </w:rPr>
             </w:pPr>
             <w:r>
+              <w:t>Objectifs</w:t>
+            </w:r>
+          </w:p>
+        </w:tc>
+        <w:tc>
+          <w:tcPr>
+            <w:tcW w:w="4606" w:type="dxa"/>
+          </w:tcPr>
+          <w:p>
+            <w:pPr>
+              <w:rPr>
+                <w:szCs w:val="32"/>
+              </w:rPr>
+            </w:pPr>
+          </w:p>
+        </w:tc>
+      </w:tr>
+      <w:tr>
+        <w:tc>
+          <w:tcPr>
+            <w:tcW w:w="4606" w:type="dxa"/>
+          </w:tcPr>
+          <w:p>
+            <w:pPr>
+              <w:rPr>
+                <w:szCs w:val="32"/>
+              </w:rPr>
+            </w:pPr>
+            <w:r>
               <w:rPr>
                 <w:szCs w:val="32"/>
               </w:rPr>
@@ -206,7 +242,13 @@
               <w:rPr>
                 <w:szCs w:val="32"/>
               </w:rPr>
-              <w:t>Représente la partie du peuple qui veut rester dans la forêt</w:t>
+              <w:t>Représente la partie du peuple qui veut</w:t>
+            </w:r>
+            <w:r>
+              <w:rPr>
+                <w:szCs w:val="32"/>
+              </w:rPr>
+              <w:t> rester dans la forêt</w:t>
             </w:r>
           </w:p>
         </w:tc>
